--- a/miniproject.docx
+++ b/miniproject.docx
@@ -2,6 +2,28 @@
 <file path=word/document.xml><?xml version="1.0" encoding="utf-8"?>
 <w:document xmlns:wpc="http://schemas.microsoft.com/office/word/2010/wordprocessingCanvas" xmlns:cx="http://schemas.microsoft.com/office/drawing/2014/chartex" xmlns:cx1="http://schemas.microsoft.com/office/drawing/2015/9/8/chartex" xmlns:cx2="http://schemas.microsoft.com/office/drawing/2015/10/21/chartex" xmlns:cx3="http://schemas.microsoft.com/office/drawing/2016/5/9/chartex" xmlns:cx4="http://schemas.microsoft.com/office/drawing/2016/5/10/chartex" xmlns:cx5="http://schemas.microsoft.com/office/drawing/2016/5/11/chartex" xmlns:cx6="http://schemas.microsoft.com/office/drawing/2016/5/12/chartex" xmlns:cx7="http://schemas.microsoft.com/office/drawing/2016/5/13/chartex" xmlns:cx8="http://schemas.microsoft.com/office/drawing/2016/5/14/chartex" xmlns:mc="http://schemas.openxmlformats.org/markup-compatibility/2006" xmlns:aink="http://schemas.microsoft.com/office/drawing/2016/ink" xmlns:am3d="http://schemas.microsoft.com/office/drawing/2017/model3d" xmlns:o="urn:schemas-microsoft-com:office:office" xmlns:r="http://schemas.openxmlformats.org/officeDocument/2006/relationships" xmlns:m="http://schemas.openxmlformats.org/officeDocument/2006/math" xmlns:v="urn:schemas-microsoft-com:vml" xmlns:wp14="http://schemas.microsoft.com/office/word/2010/wordprocessingDrawing" xmlns:wp="http://schemas.openxmlformats.org/drawingml/2006/wordprocessingDrawing" xmlns:w10="urn:schemas-microsoft-com:office:word" xmlns:w="http://schemas.openxmlformats.org/wordprocessingml/2006/main" xmlns:w14="http://schemas.microsoft.com/office/word/2010/wordml" xmlns:w15="http://schemas.microsoft.com/office/word/2012/wordml" xmlns:w16cex="http://schemas.microsoft.com/office/word/2018/wordml/cex" xmlns:w16cid="http://schemas.microsoft.com/office/word/2016/wordml/cid" xmlns:w16="http://schemas.microsoft.com/office/word/2018/wordml" xmlns:w16se="http://schemas.microsoft.com/office/word/2015/wordml/symex" xmlns:wpg="http://schemas.microsoft.com/office/word/2010/wordprocessingGroup" xmlns:wpi="http://schemas.microsoft.com/office/word/2010/wordprocessingInk" xmlns:wne="http://schemas.microsoft.com/office/word/2006/wordml" xmlns:wps="http://schemas.microsoft.com/office/word/2010/wordprocessingShape" mc:Ignorable="w14 w15 w16se w16cid w16 w16cex wp14">
   <w:body>
+    <w:p>
+      <w:pPr>
+        <w:jc w:val="center"/>
+        <w:rPr>
+          <w:rFonts w:ascii="TH SarabunPSK" w:hAnsi="TH SarabunPSK" w:cs="TH SarabunPSK"/>
+          <w:b/>
+          <w:bCs/>
+          <w:sz w:val="48"/>
+          <w:szCs w:val="48"/>
+        </w:rPr>
+      </w:pPr>
+      <w:r>
+        <w:rPr>
+          <w:rFonts w:ascii="TH SarabunPSK" w:hAnsi="TH SarabunPSK" w:cs="TH SarabunPSK"/>
+          <w:b/>
+          <w:bCs/>
+          <w:sz w:val="48"/>
+          <w:szCs w:val="48"/>
+        </w:rPr>
+        <w:t>Baby Blog</w:t>
+      </w:r>
+    </w:p>
     <w:p>
       <w:pPr>
         <w:jc w:val="center"/>
@@ -117,7 +139,7 @@
     <w:p>
       <w:pPr>
         <w:rPr>
-          <w:rFonts w:ascii="TH SarabunPSK" w:hAnsi="TH SarabunPSK" w:cs="TH SarabunPSK" w:hint="cs"/>
+          <w:rFonts w:ascii="TH SarabunPSK" w:hAnsi="TH SarabunPSK" w:cs="TH SarabunPSK"/>
           <w:sz w:val="32"/>
           <w:szCs w:val="32"/>
           <w:cs/>
@@ -155,8 +177,39 @@
           <w:szCs w:val="32"/>
           <w:cs/>
         </w:rPr>
-        <w:t>ที่จะมีการตั้งชื่อผู้ใช้ รหัสผ่าน ชื่อของเราและนามปากการวมถึงอีเมลล์เพื่อเป็นการยืนยันตัวตนว่าเรามีตัวตรจริงๆ</w:t>
-      </w:r>
+        <w:t>ที่จะมีการตั้งชื่อผู้ใช้ รหัสผ่าน ชื่อของเราและนามปากการวมถึงอีเมล</w:t>
+      </w:r>
+      <w:proofErr w:type="spellStart"/>
+      <w:r>
+        <w:rPr>
+          <w:rFonts w:ascii="TH SarabunPSK" w:hAnsi="TH SarabunPSK" w:cs="TH SarabunPSK" w:hint="cs"/>
+          <w:sz w:val="32"/>
+          <w:szCs w:val="32"/>
+          <w:cs/>
+        </w:rPr>
+        <w:t>ล์</w:t>
+      </w:r>
+      <w:proofErr w:type="spellEnd"/>
+      <w:r>
+        <w:rPr>
+          <w:rFonts w:ascii="TH SarabunPSK" w:hAnsi="TH SarabunPSK" w:cs="TH SarabunPSK" w:hint="cs"/>
+          <w:sz w:val="32"/>
+          <w:szCs w:val="32"/>
+          <w:cs/>
+        </w:rPr>
+        <w:t>เพื่อเป็นการยืนยันตัวตนว่าเรามีตัว</w:t>
+      </w:r>
+      <w:proofErr w:type="spellStart"/>
+      <w:r>
+        <w:rPr>
+          <w:rFonts w:ascii="TH SarabunPSK" w:hAnsi="TH SarabunPSK" w:cs="TH SarabunPSK" w:hint="cs"/>
+          <w:sz w:val="32"/>
+          <w:szCs w:val="32"/>
+          <w:cs/>
+        </w:rPr>
+        <w:t>ตรจริงๆ</w:t>
+      </w:r>
+      <w:proofErr w:type="spellEnd"/>
     </w:p>
     <w:p>
       <w:pPr>
@@ -241,7 +294,27 @@
           <w:szCs w:val="32"/>
           <w:cs/>
         </w:rPr>
-        <w:t xml:space="preserve">เป็นไพมารี่คีย์เพื่อเก็บข้อมูล </w:t>
+        <w:t>เป็น</w:t>
+      </w:r>
+      <w:proofErr w:type="spellStart"/>
+      <w:r>
+        <w:rPr>
+          <w:rFonts w:ascii="TH SarabunPSK" w:hAnsi="TH SarabunPSK" w:cs="TH SarabunPSK" w:hint="cs"/>
+          <w:sz w:val="32"/>
+          <w:szCs w:val="32"/>
+          <w:cs/>
+        </w:rPr>
+        <w:t>ไพ</w:t>
+      </w:r>
+      <w:proofErr w:type="spellEnd"/>
+      <w:r>
+        <w:rPr>
+          <w:rFonts w:ascii="TH SarabunPSK" w:hAnsi="TH SarabunPSK" w:cs="TH SarabunPSK" w:hint="cs"/>
+          <w:sz w:val="32"/>
+          <w:szCs w:val="32"/>
+          <w:cs/>
+        </w:rPr>
+        <w:t xml:space="preserve">มารี่คีย์เพื่อเก็บข้อมูล </w:t>
       </w:r>
       <w:r>
         <w:rPr>
@@ -300,7 +373,25 @@
           <w:sz w:val="32"/>
           <w:szCs w:val="32"/>
         </w:rPr>
-        <w:t xml:space="preserve">, updatetime </w:t>
+        <w:t xml:space="preserve">, </w:t>
+      </w:r>
+      <w:proofErr w:type="spellStart"/>
+      <w:r>
+        <w:rPr>
+          <w:rFonts w:ascii="TH SarabunPSK" w:hAnsi="TH SarabunPSK" w:cs="TH SarabunPSK"/>
+          <w:sz w:val="32"/>
+          <w:szCs w:val="32"/>
+        </w:rPr>
+        <w:t>updatetime</w:t>
+      </w:r>
+      <w:proofErr w:type="spellEnd"/>
+      <w:r>
+        <w:rPr>
+          <w:rFonts w:ascii="TH SarabunPSK" w:hAnsi="TH SarabunPSK" w:cs="TH SarabunPSK"/>
+          <w:sz w:val="32"/>
+          <w:szCs w:val="32"/>
+        </w:rPr>
+        <w:t xml:space="preserve"> </w:t>
       </w:r>
       <w:r>
         <w:rPr>
@@ -328,13 +419,23 @@
         </w:rPr>
         <w:t xml:space="preserve"> </w:t>
       </w:r>
-      <w:r>
-        <w:rPr>
-          <w:rFonts w:ascii="TH SarabunPSK" w:hAnsi="TH SarabunPSK" w:cs="TH SarabunPSK"/>
-          <w:sz w:val="32"/>
-          <w:szCs w:val="32"/>
-        </w:rPr>
-        <w:t xml:space="preserve">publish_sts </w:t>
+      <w:proofErr w:type="spellStart"/>
+      <w:r>
+        <w:rPr>
+          <w:rFonts w:ascii="TH SarabunPSK" w:hAnsi="TH SarabunPSK" w:cs="TH SarabunPSK"/>
+          <w:sz w:val="32"/>
+          <w:szCs w:val="32"/>
+        </w:rPr>
+        <w:t>publish_sts</w:t>
+      </w:r>
+      <w:proofErr w:type="spellEnd"/>
+      <w:r>
+        <w:rPr>
+          <w:rFonts w:ascii="TH SarabunPSK" w:hAnsi="TH SarabunPSK" w:cs="TH SarabunPSK"/>
+          <w:sz w:val="32"/>
+          <w:szCs w:val="32"/>
+        </w:rPr>
+        <w:t xml:space="preserve"> </w:t>
       </w:r>
       <w:r>
         <w:rPr>
@@ -351,7 +452,25 @@
           <w:sz w:val="32"/>
           <w:szCs w:val="32"/>
         </w:rPr>
-        <w:t xml:space="preserve">Y/N , create_ts </w:t>
+        <w:t xml:space="preserve">Y/N , </w:t>
+      </w:r>
+      <w:proofErr w:type="spellStart"/>
+      <w:r>
+        <w:rPr>
+          <w:rFonts w:ascii="TH SarabunPSK" w:hAnsi="TH SarabunPSK" w:cs="TH SarabunPSK"/>
+          <w:sz w:val="32"/>
+          <w:szCs w:val="32"/>
+        </w:rPr>
+        <w:t>create_ts</w:t>
+      </w:r>
+      <w:proofErr w:type="spellEnd"/>
+      <w:r>
+        <w:rPr>
+          <w:rFonts w:ascii="TH SarabunPSK" w:hAnsi="TH SarabunPSK" w:cs="TH SarabunPSK"/>
+          <w:sz w:val="32"/>
+          <w:szCs w:val="32"/>
+        </w:rPr>
+        <w:t xml:space="preserve"> </w:t>
       </w:r>
       <w:r>
         <w:rPr>
@@ -379,22 +498,52 @@
         </w:rPr>
         <w:t xml:space="preserve"> </w:t>
       </w:r>
-      <w:r>
-        <w:rPr>
-          <w:rFonts w:ascii="TH SarabunPSK" w:hAnsi="TH SarabunPSK" w:cs="TH SarabunPSK"/>
-          <w:sz w:val="32"/>
-          <w:szCs w:val="32"/>
-        </w:rPr>
-        <w:t xml:space="preserve">authors_id </w:t>
-      </w:r>
-      <w:r>
-        <w:rPr>
-          <w:rFonts w:ascii="TH SarabunPSK" w:hAnsi="TH SarabunPSK" w:cs="TH SarabunPSK" w:hint="cs"/>
-          <w:sz w:val="32"/>
-          <w:szCs w:val="32"/>
-          <w:cs/>
-        </w:rPr>
-        <w:t xml:space="preserve">ดึงไพมารี่คีย์จากตาราง </w:t>
+      <w:proofErr w:type="spellStart"/>
+      <w:r>
+        <w:rPr>
+          <w:rFonts w:ascii="TH SarabunPSK" w:hAnsi="TH SarabunPSK" w:cs="TH SarabunPSK"/>
+          <w:sz w:val="32"/>
+          <w:szCs w:val="32"/>
+        </w:rPr>
+        <w:t>authors_id</w:t>
+      </w:r>
+      <w:proofErr w:type="spellEnd"/>
+      <w:r>
+        <w:rPr>
+          <w:rFonts w:ascii="TH SarabunPSK" w:hAnsi="TH SarabunPSK" w:cs="TH SarabunPSK"/>
+          <w:sz w:val="32"/>
+          <w:szCs w:val="32"/>
+        </w:rPr>
+        <w:t xml:space="preserve"> </w:t>
+      </w:r>
+      <w:r>
+        <w:rPr>
+          <w:rFonts w:ascii="TH SarabunPSK" w:hAnsi="TH SarabunPSK" w:cs="TH SarabunPSK" w:hint="cs"/>
+          <w:sz w:val="32"/>
+          <w:szCs w:val="32"/>
+          <w:cs/>
+        </w:rPr>
+        <w:t>ดึง</w:t>
+      </w:r>
+      <w:proofErr w:type="spellStart"/>
+      <w:r>
+        <w:rPr>
+          <w:rFonts w:ascii="TH SarabunPSK" w:hAnsi="TH SarabunPSK" w:cs="TH SarabunPSK" w:hint="cs"/>
+          <w:sz w:val="32"/>
+          <w:szCs w:val="32"/>
+          <w:cs/>
+        </w:rPr>
+        <w:t>ไพ</w:t>
+      </w:r>
+      <w:proofErr w:type="spellEnd"/>
+      <w:r>
+        <w:rPr>
+          <w:rFonts w:ascii="TH SarabunPSK" w:hAnsi="TH SarabunPSK" w:cs="TH SarabunPSK" w:hint="cs"/>
+          <w:sz w:val="32"/>
+          <w:szCs w:val="32"/>
+          <w:cs/>
+        </w:rPr>
+        <w:t xml:space="preserve">มารี่คีย์จากตาราง </w:t>
       </w:r>
       <w:r>
         <w:rPr>
@@ -417,7 +566,7 @@
     <w:p>
       <w:pPr>
         <w:rPr>
-          <w:rFonts w:ascii="TH SarabunPSK" w:hAnsi="TH SarabunPSK" w:cs="TH SarabunPSK" w:hint="cs"/>
+          <w:rFonts w:ascii="TH SarabunPSK" w:hAnsi="TH SarabunPSK" w:cs="TH SarabunPSK"/>
           <w:sz w:val="32"/>
           <w:szCs w:val="32"/>
           <w:cs/>
@@ -467,7 +616,27 @@
           <w:szCs w:val="32"/>
           <w:cs/>
         </w:rPr>
-        <w:t>เป็นไพมารี่คีย์เพื่อเก็บข้อมูล</w:t>
+        <w:t>เป็น</w:t>
+      </w:r>
+      <w:proofErr w:type="spellStart"/>
+      <w:r>
+        <w:rPr>
+          <w:rFonts w:ascii="TH SarabunPSK" w:hAnsi="TH SarabunPSK" w:cs="TH SarabunPSK"/>
+          <w:sz w:val="32"/>
+          <w:szCs w:val="32"/>
+          <w:cs/>
+        </w:rPr>
+        <w:t>ไพ</w:t>
+      </w:r>
+      <w:proofErr w:type="spellEnd"/>
+      <w:r>
+        <w:rPr>
+          <w:rFonts w:ascii="TH SarabunPSK" w:hAnsi="TH SarabunPSK" w:cs="TH SarabunPSK"/>
+          <w:sz w:val="32"/>
+          <w:szCs w:val="32"/>
+          <w:cs/>
+        </w:rPr>
+        <w:t>มารี่คีย์เพื่อเก็บข้อมูล</w:t>
       </w:r>
       <w:r>
         <w:rPr>
@@ -765,6 +934,7 @@
     <w:lsdException w:name="HTML Sample" w:semiHidden="1" w:unhideWhenUsed="1"/>
     <w:lsdException w:name="HTML Typewriter" w:semiHidden="1" w:unhideWhenUsed="1"/>
     <w:lsdException w:name="HTML Variable" w:semiHidden="1" w:unhideWhenUsed="1"/>
+    <w:lsdException w:name="Normal Table" w:semiHidden="1" w:unhideWhenUsed="1"/>
     <w:lsdException w:name="annotation subject" w:semiHidden="1" w:unhideWhenUsed="1"/>
     <w:lsdException w:name="No List" w:semiHidden="1" w:unhideWhenUsed="1"/>
     <w:lsdException w:name="Outline List 1" w:semiHidden="1" w:unhideWhenUsed="1"/>
@@ -811,8 +981,10 @@
     <w:lsdException w:name="Table Subtle 2" w:semiHidden="1" w:unhideWhenUsed="1"/>
     <w:lsdException w:name="Table Web 1" w:semiHidden="1" w:unhideWhenUsed="1"/>
     <w:lsdException w:name="Table Web 2" w:semiHidden="1" w:unhideWhenUsed="1"/>
+    <w:lsdException w:name="Table Web 3" w:semiHidden="1" w:unhideWhenUsed="1"/>
     <w:lsdException w:name="Balloon Text" w:semiHidden="1" w:unhideWhenUsed="1"/>
     <w:lsdException w:name="Table Grid" w:uiPriority="39"/>
+    <w:lsdException w:name="Table Theme" w:semiHidden="1" w:unhideWhenUsed="1"/>
     <w:lsdException w:name="Placeholder Text" w:semiHidden="1"/>
     <w:lsdException w:name="No Spacing" w:uiPriority="1" w:qFormat="1"/>
     <w:lsdException w:name="Light Shading" w:uiPriority="60"/>
